--- a/files/HP_CV_Salant_081825.docx
+++ b/files/HP_CV_Salant_081825.docx
@@ -364,21 +364,12 @@
                 <w:szCs w:val="18"/>
               </w:rPr>
             </w:pPr>
-            <w:proofErr w:type="spellStart"/>
             <w:r>
               <w:rPr>
                 <w:sz w:val="18"/>
                 <w:szCs w:val="18"/>
               </w:rPr>
-              <w:t>Administrative</w:t>
-            </w:r>
-            <w:proofErr w:type="spellEnd"/>
-            <w:r>
-              <w:rPr>
-                <w:sz w:val="18"/>
-                <w:szCs w:val="18"/>
-              </w:rPr>
-              <w:t xml:space="preserve"> </w:t>
+              <w:t xml:space="preserve">Administrative </w:t>
             </w:r>
             <w:r>
               <w:rPr>
@@ -1199,23 +1190,7 @@
                   <w:sz w:val="20"/>
                   <w:szCs w:val="20"/>
                 </w:rPr>
-                <w:t>maesta</w:t>
-              </w:r>
-              <w:r>
-                <w:rPr>
-                  <w:rStyle w:val="Hyperlink"/>
-                  <w:sz w:val="20"/>
-                  <w:szCs w:val="20"/>
-                </w:rPr>
-                <w:t>s</w:t>
-              </w:r>
-              <w:r>
-                <w:rPr>
-                  <w:rStyle w:val="Hyperlink"/>
-                  <w:sz w:val="20"/>
-                  <w:szCs w:val="20"/>
-                </w:rPr>
-                <w:t>@hcp.med.harvard.edu</w:t>
+                <w:t>maestas@hcp.med.harvard.edu</w:t>
               </w:r>
             </w:hyperlink>
           </w:p>
@@ -2465,7 +2440,21 @@
                 <w:sz w:val="20"/>
                 <w:szCs w:val="20"/>
               </w:rPr>
-              <w:t>This paper studies the effects of an ownership transition in home health care by analyzing Arkansas's 2016 sale of its statewide public agency network to a national for-profit chain. Using Medicare claims from 2010–2021 and difference-in-differences methods, I estimate both agency-level and market-level impacts. Privatization led to sharp increases in service intensity—including therapy visits and coded complexity—with episode payments rising by 27%. Home health use expanded by 10% at the state level, while clinical outcomes such as hospitalizations and mortality remained flat.  A stylized model highlights how billing effort, strategic documentation and service mix, can raise the effective price of care, inducing supply expansion.  I also consider alternative explanations such as marketing effort or operational efficiencies.  While access expanded, the welfare implications depend on the relative costs and value of the additional care delivered.</w:t>
+              <w:t xml:space="preserve">In many sectors, privatization is pursued to improve efficiency but raises concerns about cost-cutting and </w:t>
+            </w:r>
+            <w:r>
+              <w:rPr>
+                <w:sz w:val="20"/>
+                <w:szCs w:val="20"/>
+              </w:rPr>
+              <w:t>under provision</w:t>
+            </w:r>
+            <w:r>
+              <w:rPr>
+                <w:sz w:val="20"/>
+                <w:szCs w:val="20"/>
+              </w:rPr>
+              <w:t>. In health care, however, the dominant margin of response may be overprovision—higher spending driven by billing and coding efforts rather than by increased value. I study this mechanism in the context of Arkansas’s 2016 sale of its statewide public home health agency network to a national for-profit chain. A stylized model predicts that privatization shifts managerial attention toward billing effort—resources devoted to documentation, coding, and service mix decisions—that raise the effective reimbursement per episode and expand care along an upward-sloping cost curve. Consistent with these predictions, difference-in-differences estimates using Medicare data from 2010–2021 show that privatization increased effective reimbursement per episode by 27 percent and statewide home health use by roughly 10 percent, with no evidence of reduced access for high-cost or rural populations. Spending rose substantially, but measurable quality and outcomes remained flat. These findings suggest that when payment is endogenous to provider behavior, privatization may reshape the trade-offs typically associated with ownership change, increasing spending and access without necessarily increasing the value of care.</w:t>
             </w:r>
           </w:p>
         </w:tc>
@@ -2545,6 +2534,29 @@
                 <w:szCs w:val="20"/>
               </w:rPr>
               <w:t>(with Mark Shepard, Nicole Maestas, Tim Layton, and David Grabowski)</w:t>
+            </w:r>
+            <w:r>
+              <w:rPr>
+                <w:sz w:val="20"/>
+                <w:szCs w:val="20"/>
+              </w:rPr>
+              <w:t xml:space="preserve">. Accepted at </w:t>
+            </w:r>
+            <w:r>
+              <w:rPr>
+                <w:i/>
+                <w:iCs/>
+                <w:sz w:val="20"/>
+                <w:szCs w:val="20"/>
+              </w:rPr>
+              <w:t>Health Affairs</w:t>
+            </w:r>
+            <w:r>
+              <w:rPr>
+                <w:sz w:val="20"/>
+                <w:szCs w:val="20"/>
+              </w:rPr>
+              <w:t xml:space="preserve">. </w:t>
             </w:r>
           </w:p>
           <w:p>
